--- a/Module 4 assignment (Software Testing).docx
+++ b/Module 4 assignment (Software Testing).docx
@@ -857,37 +857,7 @@
           <w:szCs w:val="32"/>
           <w:shd w:val="clear" w:color="auto" w:fill="FFFFFF"/>
         </w:rPr>
-        <w:t>Correlation</w:t>
-      </w:r>
-      <w:r>
-        <w:rPr>
-          <w:rFonts w:cstheme="minorHAnsi"/>
-          <w:b/>
-          <w:sz w:val="32"/>
-          <w:szCs w:val="32"/>
-          <w:shd w:val="clear" w:color="auto" w:fill="FFFFFF"/>
-        </w:rPr>
-        <w:t xml:space="preserve"> is a statistical technique used to measure and describe the </w:t>
-      </w:r>
-      <w:r>
-        <w:rPr>
-          <w:rFonts w:cstheme="minorHAnsi"/>
-          <w:b/>
-          <w:sz w:val="32"/>
-          <w:szCs w:val="32"/>
-          <w:shd w:val="clear" w:color="auto" w:fill="FFFFFF"/>
-        </w:rPr>
-        <w:t>relationship between two variables</w:t>
-      </w:r>
-      <w:r>
-        <w:rPr>
-          <w:rFonts w:cstheme="minorHAnsi"/>
-          <w:b/>
-          <w:sz w:val="32"/>
-          <w:szCs w:val="32"/>
-          <w:shd w:val="clear" w:color="auto" w:fill="FFFFFF"/>
-        </w:rPr>
-        <w:t>.</w:t>
+        <w:t>Correlation is a statistical technique used to measure and describe the relationship between two variables.</w:t>
       </w:r>
     </w:p>
     <w:p>
@@ -2832,27 +2802,139 @@
       <w:pPr>
         <w:spacing w:before="100" w:beforeAutospacing="1" w:after="100" w:afterAutospacing="1" w:line="240" w:lineRule="auto"/>
         <w:rPr>
-          <w:rFonts w:cstheme="minorHAnsi"/>
-          <w:b/>
-          <w:sz w:val="32"/>
-          <w:szCs w:val="32"/>
-          <w:shd w:val="clear" w:color="auto" w:fill="FFFFFF"/>
-        </w:rPr>
-      </w:pPr>
-      <w:bookmarkStart w:id="0" w:name="_GoBack"/>
+          <w:b/>
+          <w:color w:val="FF0000"/>
+          <w:sz w:val="32"/>
+          <w:szCs w:val="32"/>
+          <w:u w:val="thick"/>
+        </w:rPr>
+      </w:pPr>
+      <w:r>
+        <w:rPr>
+          <w:b/>
+          <w:color w:val="FF0000"/>
+          <w:sz w:val="32"/>
+          <w:szCs w:val="32"/>
+          <w:u w:val="thick"/>
+        </w:rPr>
+        <w:lastRenderedPageBreak/>
+        <w:sym w:font="Symbol" w:char="F0B7"/>
+      </w:r>
+      <w:r>
+        <w:rPr>
+          <w:b/>
+          <w:color w:val="FF0000"/>
+          <w:sz w:val="32"/>
+          <w:szCs w:val="32"/>
+          <w:u w:val="thick"/>
+        </w:rPr>
+        <w:t xml:space="preserve"> To validate the tops technologies website Contact us page and enter your friend detail at last “Login and </w:t>
+      </w:r>
+      <w:proofErr w:type="spellStart"/>
+      <w:r>
+        <w:rPr>
+          <w:b/>
+          <w:color w:val="FF0000"/>
+          <w:sz w:val="32"/>
+          <w:szCs w:val="32"/>
+          <w:u w:val="thick"/>
+        </w:rPr>
+        <w:t>sidemenu</w:t>
+      </w:r>
+      <w:proofErr w:type="spellEnd"/>
+      <w:r>
+        <w:rPr>
+          <w:b/>
+          <w:color w:val="FF0000"/>
+          <w:sz w:val="32"/>
+          <w:szCs w:val="32"/>
+          <w:u w:val="thick"/>
+        </w:rPr>
+        <w:t xml:space="preserve">” </w:t>
+      </w:r>
+      <w:hyperlink r:id="rId5" w:history="1">
+        <w:r>
+          <w:rPr>
+            <w:rStyle w:val="Hyperlink"/>
+            <w:b/>
+            <w:sz w:val="32"/>
+            <w:szCs w:val="32"/>
+          </w:rPr>
+          <w:t>https://www.saucedemo.com/</w:t>
+        </w:r>
+      </w:hyperlink>
+    </w:p>
+    <w:p>
+      <w:pPr>
+        <w:spacing w:before="100" w:beforeAutospacing="1" w:after="100" w:afterAutospacing="1" w:line="240" w:lineRule="auto"/>
+        <w:rPr>
+          <w:b/>
+          <w:color w:val="FF0000"/>
+          <w:sz w:val="32"/>
+          <w:szCs w:val="32"/>
+          <w:u w:val="thick"/>
+        </w:rPr>
+      </w:pPr>
+    </w:p>
+    <w:p>
+      <w:pPr>
+        <w:spacing w:before="100" w:beforeAutospacing="1" w:after="100" w:afterAutospacing="1" w:line="240" w:lineRule="auto"/>
+        <w:rPr>
+          <w:b/>
+          <w:color w:val="FF0000"/>
+          <w:sz w:val="32"/>
+          <w:szCs w:val="32"/>
+          <w:u w:val="thick"/>
+        </w:rPr>
+      </w:pPr>
+    </w:p>
+    <w:bookmarkStart w:id="0" w:name="_GoBack"/>
+    <w:p>
+      <w:pPr>
+        <w:spacing w:before="100" w:beforeAutospacing="1" w:after="100" w:afterAutospacing="1" w:line="240" w:lineRule="auto"/>
+        <w:rPr>
+          <w:rFonts w:cstheme="minorHAnsi"/>
+          <w:b/>
+          <w:sz w:val="32"/>
+          <w:szCs w:val="32"/>
+          <w:shd w:val="clear" w:color="auto" w:fill="FFFFFF"/>
+        </w:rPr>
+      </w:pPr>
+      <w:r>
+        <w:rPr>
+          <w:b/>
+          <w:color w:val="FF0000"/>
+          <w:sz w:val="32"/>
+          <w:szCs w:val="32"/>
+          <w:u w:val="thick"/>
+        </w:rPr>
+        <w:object w:dxaOrig="1543" w:dyaOrig="995">
+          <v:shapetype id="_x0000_t75" coordsize="21600,21600" o:spt="75" o:preferrelative="t" path="m@4@5l@4@11@9@11@9@5xe" filled="f" stroked="f">
+            <v:stroke joinstyle="miter"/>
+            <v:formulas>
+              <v:f eqn="if lineDrawn pixelLineWidth 0"/>
+              <v:f eqn="sum @0 1 0"/>
+              <v:f eqn="sum 0 0 @1"/>
+              <v:f eqn="prod @2 1 2"/>
+              <v:f eqn="prod @3 21600 pixelWidth"/>
+              <v:f eqn="prod @3 21600 pixelHeight"/>
+              <v:f eqn="sum @0 0 1"/>
+              <v:f eqn="prod @6 1 2"/>
+              <v:f eqn="prod @7 21600 pixelWidth"/>
+              <v:f eqn="sum @8 21600 0"/>
+              <v:f eqn="prod @7 21600 pixelHeight"/>
+              <v:f eqn="sum @10 21600 0"/>
+            </v:formulas>
+            <v:path o:extrusionok="f" gradientshapeok="t" o:connecttype="rect"/>
+            <o:lock v:ext="edit" aspectratio="t"/>
+          </v:shapetype>
+          <v:shape id="_x0000_i1027" type="#_x0000_t75" style="width:336.75pt;height:196.5pt" o:ole="">
+            <v:imagedata r:id="rId6" o:title=""/>
+          </v:shape>
+          <o:OLEObject Type="Embed" ProgID="Package" ShapeID="_x0000_i1027" DrawAspect="Icon" ObjectID="_1809947991" r:id="rId7"/>
+        </w:object>
+      </w:r>
       <w:bookmarkEnd w:id="0"/>
-    </w:p>
-    <w:p>
-      <w:pPr>
-        <w:spacing w:before="100" w:beforeAutospacing="1" w:after="100" w:afterAutospacing="1" w:line="240" w:lineRule="auto"/>
-        <w:rPr>
-          <w:rFonts w:cstheme="minorHAnsi"/>
-          <w:b/>
-          <w:sz w:val="32"/>
-          <w:szCs w:val="32"/>
-          <w:shd w:val="clear" w:color="auto" w:fill="FFFFFF"/>
-        </w:rPr>
-      </w:pPr>
     </w:p>
     <w:p>
       <w:pPr>
@@ -4498,6 +4580,17 @@
     <w:basedOn w:val="DefaultParagraphFont"/>
     <w:rsid w:val="00773B08"/>
   </w:style>
+  <w:style w:type="character" w:styleId="Hyperlink">
+    <w:name w:val="Hyperlink"/>
+    <w:basedOn w:val="DefaultParagraphFont"/>
+    <w:uiPriority w:val="99"/>
+    <w:unhideWhenUsed/>
+    <w:rsid w:val="00F869D4"/>
+    <w:rPr>
+      <w:color w:val="0563C1" w:themeColor="hyperlink"/>
+      <w:u w:val="single"/>
+    </w:rPr>
+  </w:style>
 </w:styles>
 </file>
 
